--- a/devops_1_odev.docx
+++ b/devops_1_odev.docx
@@ -79,6 +79,13 @@
         </w:rPr>
         <w:t xml:space="preserve"> </w:t>
       </w:r>
+    </w:p>
+    <w:p>
+      <w:pPr>
+        <w:rPr>
+          <w:lang w:val="tr-TR"/>
+        </w:rPr>
+      </w:pPr>
       <w:r>
         <w:rPr>
           <w:lang w:val="tr-TR"/>
@@ -131,12 +138,13 @@
         </w:rPr>
         <w:t xml:space="preserve"> </w:t>
       </w:r>
-      <w:r>
-        <w:rPr>
-          <w:lang w:val="tr-TR"/>
-        </w:rPr>
-        <w:t xml:space="preserve"> </w:t>
-      </w:r>
+    </w:p>
+    <w:p>
+      <w:pPr>
+        <w:rPr>
+          <w:lang w:val="tr-TR"/>
+        </w:rPr>
+      </w:pPr>
       <w:r>
         <w:rPr>
           <w:lang w:val="tr-TR"/>
@@ -156,6 +164,7 @@
         <w:t xml:space="preserve">git </w:t>
       </w:r>
       <w:proofErr w:type="spellStart"/>
+      <w:proofErr w:type="gramStart"/>
       <w:r>
         <w:rPr>
           <w:lang w:val="tr-TR"/>
@@ -167,7 +176,14 @@
         <w:rPr>
           <w:lang w:val="tr-TR"/>
         </w:rPr>
-        <w:t xml:space="preserve"> . </w:t>
+        <w:t xml:space="preserve"> .</w:t>
+      </w:r>
+      <w:proofErr w:type="gramEnd"/>
+      <w:r>
+        <w:rPr>
+          <w:lang w:val="tr-TR"/>
+        </w:rPr>
+        <w:t xml:space="preserve"> </w:t>
       </w:r>
       <w:proofErr w:type="gramStart"/>
       <w:r>
@@ -181,8 +197,15 @@
         <w:rPr>
           <w:lang w:val="tr-TR"/>
         </w:rPr>
-        <w:t xml:space="preserve"> ekleyip </w:t>
-      </w:r>
+        <w:t xml:space="preserve"> ekleyip</w:t>
+      </w:r>
+    </w:p>
+    <w:p>
+      <w:pPr>
+        <w:rPr>
+          <w:lang w:val="tr-TR"/>
+        </w:rPr>
+      </w:pPr>
       <w:r>
         <w:rPr>
           <w:lang w:val="tr-TR"/>
@@ -201,11 +224,19 @@
         </w:rPr>
         <w:t xml:space="preserve"> </w:t>
       </w:r>
-      <w:r>
-        <w:rPr>
-          <w:lang w:val="tr-TR"/>
-        </w:rPr>
-        <w:t xml:space="preserve">git </w:t>
+      <w:proofErr w:type="gramStart"/>
+      <w:r>
+        <w:rPr>
+          <w:lang w:val="tr-TR"/>
+        </w:rPr>
+        <w:t>git</w:t>
+      </w:r>
+      <w:proofErr w:type="gramEnd"/>
+      <w:r>
+        <w:rPr>
+          <w:lang w:val="tr-TR"/>
+        </w:rPr>
+        <w:t xml:space="preserve"> </w:t>
       </w:r>
       <w:proofErr w:type="spellStart"/>
       <w:r>
@@ -268,16 +299,515 @@
           <w:lang w:val="tr-TR"/>
         </w:rPr>
         <w:t xml:space="preserve"> oluyorum.</w:t>
+      </w:r>
+    </w:p>
+    <w:p>
+      <w:pPr>
+        <w:rPr>
+          <w:lang w:val="tr-TR"/>
+        </w:rPr>
+      </w:pPr>
+      <w:r>
+        <w:rPr>
+          <w:lang w:val="tr-TR"/>
+        </w:rPr>
+        <w:sym w:font="Wingdings" w:char="F0E8"/>
+      </w:r>
+      <w:r>
+        <w:rPr>
+          <w:lang w:val="tr-TR"/>
+        </w:rPr>
+        <w:t xml:space="preserve"> </w:t>
+      </w:r>
+      <w:proofErr w:type="gramStart"/>
+      <w:r>
+        <w:rPr>
+          <w:lang w:val="tr-TR"/>
+        </w:rPr>
+        <w:t>git</w:t>
+      </w:r>
+      <w:proofErr w:type="gramEnd"/>
+      <w:r>
+        <w:rPr>
+          <w:lang w:val="tr-TR"/>
+        </w:rPr>
+        <w:t xml:space="preserve"> </w:t>
+      </w:r>
+      <w:proofErr w:type="spellStart"/>
+      <w:r>
+        <w:rPr>
+          <w:lang w:val="tr-TR"/>
+        </w:rPr>
+        <w:t>branch</w:t>
+      </w:r>
+      <w:proofErr w:type="spellEnd"/>
+      <w:r>
+        <w:rPr>
+          <w:lang w:val="tr-TR"/>
+        </w:rPr>
+        <w:t xml:space="preserve"> komutuyla kaç tane </w:t>
+      </w:r>
+      <w:proofErr w:type="spellStart"/>
+      <w:r>
+        <w:rPr>
+          <w:lang w:val="tr-TR"/>
+        </w:rPr>
+        <w:t>branch</w:t>
+      </w:r>
+      <w:proofErr w:type="spellEnd"/>
+      <w:r>
+        <w:rPr>
+          <w:lang w:val="tr-TR"/>
+        </w:rPr>
+        <w:t xml:space="preserve"> var kontrol edebiliyoruz.</w:t>
+      </w:r>
+    </w:p>
+    <w:p>
+      <w:pPr>
+        <w:rPr>
+          <w:lang w:val="tr-TR"/>
+        </w:rPr>
+      </w:pPr>
+      <w:r>
+        <w:rPr>
+          <w:lang w:val="tr-TR"/>
+        </w:rPr>
+        <w:sym w:font="Wingdings" w:char="F0E8"/>
+      </w:r>
+      <w:r>
+        <w:rPr>
+          <w:lang w:val="tr-TR"/>
+        </w:rPr>
+        <w:t xml:space="preserve"> </w:t>
+      </w:r>
+      <w:proofErr w:type="gramStart"/>
+      <w:r>
+        <w:rPr>
+          <w:lang w:val="tr-TR"/>
+        </w:rPr>
+        <w:t>git</w:t>
+      </w:r>
+      <w:proofErr w:type="gramEnd"/>
+      <w:r>
+        <w:rPr>
+          <w:lang w:val="tr-TR"/>
+        </w:rPr>
+        <w:t xml:space="preserve"> </w:t>
+      </w:r>
+      <w:proofErr w:type="spellStart"/>
+      <w:r>
+        <w:rPr>
+          <w:lang w:val="tr-TR"/>
+        </w:rPr>
+        <w:t>branch</w:t>
+      </w:r>
+      <w:proofErr w:type="spellEnd"/>
+      <w:r>
+        <w:rPr>
+          <w:lang w:val="tr-TR"/>
+        </w:rPr>
+        <w:t xml:space="preserve"> “</w:t>
+      </w:r>
+      <w:proofErr w:type="spellStart"/>
+      <w:r>
+        <w:rPr>
+          <w:lang w:val="tr-TR"/>
+        </w:rPr>
+        <w:t>branch_adi</w:t>
+      </w:r>
+      <w:proofErr w:type="spellEnd"/>
+      <w:r>
+        <w:rPr>
+          <w:lang w:val="tr-TR"/>
+        </w:rPr>
+        <w:t xml:space="preserve">” komutuyla yeni bir </w:t>
+      </w:r>
+      <w:proofErr w:type="spellStart"/>
+      <w:r>
+        <w:rPr>
+          <w:lang w:val="tr-TR"/>
+        </w:rPr>
+        <w:t>branch</w:t>
+      </w:r>
+      <w:proofErr w:type="spellEnd"/>
+      <w:r>
+        <w:rPr>
+          <w:lang w:val="tr-TR"/>
+        </w:rPr>
+        <w:t xml:space="preserve"> açabiliriz.</w:t>
+      </w:r>
+      <w:r>
+        <w:rPr>
+          <w:lang w:val="tr-TR"/>
+        </w:rPr>
+        <w:t xml:space="preserve"> </w:t>
+      </w:r>
+    </w:p>
+    <w:p>
+      <w:pPr>
+        <w:rPr>
+          <w:lang w:val="tr-TR"/>
+        </w:rPr>
+      </w:pPr>
+      <w:r>
+        <w:rPr>
+          <w:lang w:val="tr-TR"/>
+        </w:rPr>
+        <w:sym w:font="Wingdings" w:char="F0E8"/>
+      </w:r>
+      <w:proofErr w:type="gramStart"/>
+      <w:r>
+        <w:rPr>
+          <w:lang w:val="tr-TR"/>
+        </w:rPr>
+        <w:t>git</w:t>
+      </w:r>
+      <w:proofErr w:type="gramEnd"/>
+      <w:r>
+        <w:rPr>
+          <w:lang w:val="tr-TR"/>
+        </w:rPr>
+        <w:t xml:space="preserve"> </w:t>
+      </w:r>
+      <w:proofErr w:type="spellStart"/>
+      <w:r>
+        <w:rPr>
+          <w:lang w:val="tr-TR"/>
+        </w:rPr>
+        <w:t>chekout</w:t>
+      </w:r>
+      <w:proofErr w:type="spellEnd"/>
+      <w:r>
+        <w:rPr>
+          <w:lang w:val="tr-TR"/>
+        </w:rPr>
+        <w:t xml:space="preserve"> “</w:t>
+      </w:r>
+      <w:proofErr w:type="spellStart"/>
+      <w:r>
+        <w:rPr>
+          <w:lang w:val="tr-TR"/>
+        </w:rPr>
+        <w:t>branch_adi</w:t>
+      </w:r>
+      <w:proofErr w:type="spellEnd"/>
+      <w:r>
+        <w:rPr>
+          <w:lang w:val="tr-TR"/>
+        </w:rPr>
+        <w:t>” komutuyla “</w:t>
+      </w:r>
+      <w:proofErr w:type="spellStart"/>
+      <w:r>
+        <w:rPr>
+          <w:lang w:val="tr-TR"/>
+        </w:rPr>
+        <w:t>branch_adi</w:t>
+      </w:r>
+      <w:proofErr w:type="spellEnd"/>
+      <w:r>
+        <w:rPr>
+          <w:lang w:val="tr-TR"/>
+        </w:rPr>
+        <w:t xml:space="preserve">” </w:t>
+      </w:r>
+      <w:proofErr w:type="spellStart"/>
+      <w:r>
+        <w:rPr>
+          <w:lang w:val="tr-TR"/>
+        </w:rPr>
+        <w:t>branchına</w:t>
+      </w:r>
+      <w:proofErr w:type="spellEnd"/>
+      <w:r>
+        <w:rPr>
+          <w:lang w:val="tr-TR"/>
+        </w:rPr>
+        <w:t xml:space="preserve"> geçiş yapmaya sağlayan </w:t>
+      </w:r>
+      <w:proofErr w:type="spellStart"/>
+      <w:r>
+        <w:rPr>
+          <w:lang w:val="tr-TR"/>
+        </w:rPr>
+        <w:t>kodtur</w:t>
+      </w:r>
+      <w:proofErr w:type="spellEnd"/>
+      <w:r>
+        <w:rPr>
+          <w:lang w:val="tr-TR"/>
+        </w:rPr>
+        <w:t>.</w:t>
+      </w:r>
+    </w:p>
+    <w:p>
+      <w:pPr>
+        <w:rPr>
+          <w:lang w:val="tr-TR"/>
+        </w:rPr>
+      </w:pPr>
+      <w:r>
+        <w:rPr>
+          <w:lang w:val="tr-TR"/>
+        </w:rPr>
+        <w:sym w:font="Wingdings" w:char="F0E8"/>
+      </w:r>
+      <w:r>
+        <w:rPr>
+          <w:lang w:val="tr-TR"/>
+        </w:rPr>
+        <w:t xml:space="preserve"> </w:t>
+      </w:r>
+      <w:proofErr w:type="gramStart"/>
+      <w:r>
+        <w:rPr>
+          <w:lang w:val="tr-TR"/>
+        </w:rPr>
+        <w:t>git</w:t>
+      </w:r>
+      <w:proofErr w:type="gramEnd"/>
+      <w:r>
+        <w:rPr>
+          <w:lang w:val="tr-TR"/>
+        </w:rPr>
+        <w:t xml:space="preserve"> </w:t>
+      </w:r>
+      <w:proofErr w:type="spellStart"/>
+      <w:r>
+        <w:rPr>
+          <w:lang w:val="tr-TR"/>
+        </w:rPr>
+        <w:t>remote</w:t>
+      </w:r>
+      <w:proofErr w:type="spellEnd"/>
+      <w:r>
+        <w:rPr>
+          <w:lang w:val="tr-TR"/>
+        </w:rPr>
+        <w:t xml:space="preserve"> </w:t>
+      </w:r>
+      <w:proofErr w:type="spellStart"/>
+      <w:r>
+        <w:rPr>
+          <w:lang w:val="tr-TR"/>
+        </w:rPr>
+        <w:t>add</w:t>
+      </w:r>
+      <w:proofErr w:type="spellEnd"/>
+      <w:r>
+        <w:rPr>
+          <w:lang w:val="tr-TR"/>
+        </w:rPr>
+        <w:t xml:space="preserve"> </w:t>
+      </w:r>
+      <w:proofErr w:type="spellStart"/>
+      <w:r>
+        <w:rPr>
+          <w:lang w:val="tr-TR"/>
+        </w:rPr>
+        <w:t>origin</w:t>
+      </w:r>
+      <w:proofErr w:type="spellEnd"/>
+      <w:r>
+        <w:rPr>
+          <w:lang w:val="tr-TR"/>
+        </w:rPr>
+        <w:t xml:space="preserve"> </w:t>
+      </w:r>
+      <w:hyperlink r:id="rId5" w:history="1">
+        <w:r>
+          <w:rPr>
+            <w:rStyle w:val="Kpr"/>
+            <w:lang w:val="tr-TR"/>
+          </w:rPr>
+          <w:t>https://github.com/fatmakocabas/devops6project.git</w:t>
+        </w:r>
+      </w:hyperlink>
+      <w:r>
+        <w:rPr>
+          <w:lang w:val="tr-TR"/>
+        </w:rPr>
+        <w:t xml:space="preserve"> komutuyla </w:t>
+      </w:r>
+      <w:proofErr w:type="spellStart"/>
+      <w:r>
+        <w:rPr>
+          <w:lang w:val="tr-TR"/>
+        </w:rPr>
+        <w:t>github</w:t>
+      </w:r>
+      <w:proofErr w:type="spellEnd"/>
+      <w:r>
+        <w:rPr>
+          <w:lang w:val="tr-TR"/>
+        </w:rPr>
+        <w:t xml:space="preserve"> </w:t>
+      </w:r>
+      <w:proofErr w:type="spellStart"/>
+      <w:r>
+        <w:rPr>
+          <w:lang w:val="tr-TR"/>
+        </w:rPr>
+        <w:t>daki</w:t>
+      </w:r>
+      <w:proofErr w:type="spellEnd"/>
+      <w:r>
+        <w:rPr>
+          <w:lang w:val="tr-TR"/>
+        </w:rPr>
+        <w:t xml:space="preserve"> </w:t>
+      </w:r>
+      <w:proofErr w:type="spellStart"/>
+      <w:r>
+        <w:rPr>
+          <w:lang w:val="tr-TR"/>
+        </w:rPr>
+        <w:t>repository</w:t>
+      </w:r>
+      <w:proofErr w:type="spellEnd"/>
+      <w:r>
+        <w:rPr>
+          <w:lang w:val="tr-TR"/>
+        </w:rPr>
+        <w:t xml:space="preserve"> ile entegre olma komutudur.</w:t>
+      </w:r>
+    </w:p>
+    <w:p>
+      <w:pPr>
+        <w:rPr>
+          <w:lang w:val="tr-TR"/>
+        </w:rPr>
+      </w:pPr>
+      <w:r>
+        <w:rPr>
+          <w:lang w:val="tr-TR"/>
+        </w:rPr>
+        <w:sym w:font="Wingdings" w:char="F0E8"/>
+      </w:r>
+      <w:r>
+        <w:rPr>
+          <w:lang w:val="tr-TR"/>
+        </w:rPr>
+        <w:t xml:space="preserve"> </w:t>
+      </w:r>
+      <w:proofErr w:type="gramStart"/>
+      <w:r>
+        <w:rPr>
+          <w:lang w:val="tr-TR"/>
+        </w:rPr>
+        <w:t>git</w:t>
+      </w:r>
+      <w:proofErr w:type="gramEnd"/>
+      <w:r>
+        <w:rPr>
+          <w:lang w:val="tr-TR"/>
+        </w:rPr>
+        <w:t xml:space="preserve"> </w:t>
+      </w:r>
+      <w:proofErr w:type="spellStart"/>
+      <w:r>
+        <w:rPr>
+          <w:lang w:val="tr-TR"/>
+        </w:rPr>
+        <w:t>push</w:t>
+      </w:r>
+      <w:proofErr w:type="spellEnd"/>
+      <w:r>
+        <w:rPr>
+          <w:lang w:val="tr-TR"/>
+        </w:rPr>
+        <w:t xml:space="preserve"> -u </w:t>
+      </w:r>
+      <w:proofErr w:type="spellStart"/>
+      <w:r>
+        <w:rPr>
+          <w:lang w:val="tr-TR"/>
+        </w:rPr>
+        <w:t>origin</w:t>
+      </w:r>
+      <w:proofErr w:type="spellEnd"/>
+      <w:r>
+        <w:rPr>
+          <w:lang w:val="tr-TR"/>
+        </w:rPr>
+        <w:t xml:space="preserve"> main</w:t>
+      </w:r>
+      <w:r>
+        <w:rPr>
+          <w:lang w:val="tr-TR"/>
+        </w:rPr>
+        <w:t xml:space="preserve"> komutu ile entegre olduğumuz </w:t>
+      </w:r>
+      <w:proofErr w:type="spellStart"/>
+      <w:r>
+        <w:rPr>
+          <w:lang w:val="tr-TR"/>
+        </w:rPr>
+        <w:t>repository’e</w:t>
+      </w:r>
+      <w:proofErr w:type="spellEnd"/>
+      <w:r>
+        <w:rPr>
+          <w:lang w:val="tr-TR"/>
+        </w:rPr>
+        <w:t xml:space="preserve"> bilgisayardaki </w:t>
+      </w:r>
+      <w:proofErr w:type="spellStart"/>
+      <w:r>
+        <w:rPr>
+          <w:lang w:val="tr-TR"/>
+        </w:rPr>
+        <w:t>dosyları</w:t>
+      </w:r>
+      <w:proofErr w:type="spellEnd"/>
+      <w:r>
+        <w:rPr>
+          <w:lang w:val="tr-TR"/>
+        </w:rPr>
+        <w:t xml:space="preserve"> </w:t>
+      </w:r>
+      <w:proofErr w:type="spellStart"/>
+      <w:r>
+        <w:rPr>
+          <w:lang w:val="tr-TR"/>
+        </w:rPr>
+        <w:t>göndermemimizi</w:t>
+      </w:r>
+      <w:proofErr w:type="spellEnd"/>
+      <w:r>
+        <w:rPr>
+          <w:lang w:val="tr-TR"/>
+        </w:rPr>
+        <w:t xml:space="preserve"> yani </w:t>
+      </w:r>
+      <w:proofErr w:type="spellStart"/>
+      <w:r>
+        <w:rPr>
+          <w:lang w:val="tr-TR"/>
+        </w:rPr>
+        <w:t>puslamamızı</w:t>
+      </w:r>
+      <w:proofErr w:type="spellEnd"/>
+      <w:r>
+        <w:rPr>
+          <w:lang w:val="tr-TR"/>
+        </w:rPr>
+        <w:t xml:space="preserve"> sa</w:t>
       </w:r>
       <w:bookmarkStart w:id="0" w:name="_GoBack"/>
       <w:bookmarkEnd w:id="0"/>
-    </w:p>
-    <w:p>
-      <w:pPr>
-        <w:rPr>
-          <w:lang w:val="tr-TR"/>
-        </w:rPr>
-      </w:pPr>
+      <w:r>
+        <w:rPr>
+          <w:lang w:val="tr-TR"/>
+        </w:rPr>
+        <w:t>ğlar.</w:t>
+      </w:r>
+      <w:r>
+        <w:rPr>
+          <w:lang w:val="tr-TR"/>
+        </w:rPr>
+        <w:t xml:space="preserve"> </w:t>
+      </w:r>
     </w:p>
     <w:sectPr>
       <w:pgSz w:w="12240" w:h="15840"/>
@@ -918,6 +1448,7 @@
   <w:style w:type="paragraph" w:default="1" w:styleId="Normal">
     <w:name w:val="Normal"/>
     <w:qFormat/>
+    <w:rsid w:val="005B1F28"/>
   </w:style>
   <w:style w:type="character" w:default="1" w:styleId="VarsaylanParagrafYazTipi">
     <w:name w:val="Default Paragraph Font"/>
@@ -956,6 +1487,17 @@
       <w:ind w:left="720"/>
       <w:contextualSpacing/>
     </w:pPr>
+  </w:style>
+  <w:style w:type="character" w:styleId="Kpr">
+    <w:name w:val="Hyperlink"/>
+    <w:basedOn w:val="VarsaylanParagrafYazTipi"/>
+    <w:uiPriority w:val="99"/>
+    <w:unhideWhenUsed/>
+    <w:rsid w:val="00ED37BA"/>
+    <w:rPr>
+      <w:color w:val="0563C1" w:themeColor="hyperlink"/>
+      <w:u w:val="single"/>
+    </w:rPr>
   </w:style>
 </w:styles>
 </file>

--- a/devops_1_odev.docx
+++ b/devops_1_odev.docx
@@ -71,13 +71,21 @@
         <w:rPr>
           <w:lang w:val="tr-TR"/>
         </w:rPr>
-        <w:t xml:space="preserve"> oluşturup, kendi bilgisayarımda git komutları ile önce klasör içerisinde </w:t>
-      </w:r>
-      <w:r>
-        <w:rPr>
-          <w:lang w:val="tr-TR"/>
-        </w:rPr>
-        <w:t xml:space="preserve"> </w:t>
+        <w:t xml:space="preserve"> oluşturup, </w:t>
+      </w:r>
+      <w:bookmarkStart w:id="0" w:name="_GoBack"/>
+      <w:bookmarkEnd w:id="0"/>
+      <w:r>
+        <w:rPr>
+          <w:lang w:val="tr-TR"/>
+        </w:rPr>
+        <w:t xml:space="preserve">git komutları </w:t>
+      </w:r>
+      <w:r>
+        <w:rPr>
+          <w:lang w:val="tr-TR"/>
+        </w:rPr>
+        <w:t>ile çalışmalar yapılmıştır.</w:t>
       </w:r>
     </w:p>
     <w:p>
@@ -116,7 +124,19 @@
         <w:rPr>
           <w:lang w:val="tr-TR"/>
         </w:rPr>
-        <w:t xml:space="preserve"> şeklinde klasörde yapılacak değişiklikler dinlenmeye başlanıyor ve eklemiş olduğum </w:t>
+        <w:t xml:space="preserve"> </w:t>
+      </w:r>
+      <w:r>
+        <w:rPr>
+          <w:lang w:val="tr-TR"/>
+        </w:rPr>
+        <w:t xml:space="preserve">        </w:t>
+      </w:r>
+      <w:r>
+        <w:rPr>
+          <w:lang w:val="tr-TR"/>
+        </w:rPr>
+        <w:t xml:space="preserve">şeklinde klasörde yapılacak değişiklikler dinlenmeye başlanıyor ve eklemiş olduğum </w:t>
       </w:r>
       <w:proofErr w:type="gramStart"/>
       <w:r>
@@ -185,6 +205,12 @@
         </w:rPr>
         <w:t xml:space="preserve"> </w:t>
       </w:r>
+      <w:r>
+        <w:rPr>
+          <w:lang w:val="tr-TR"/>
+        </w:rPr>
+        <w:t xml:space="preserve">      </w:t>
+      </w:r>
       <w:proofErr w:type="gramStart"/>
       <w:r>
         <w:rPr>
@@ -278,7 +304,19 @@
         <w:rPr>
           <w:lang w:val="tr-TR"/>
         </w:rPr>
-        <w:t>” komutuyla ek</w:t>
+        <w:t xml:space="preserve">” </w:t>
+      </w:r>
+      <w:r>
+        <w:rPr>
+          <w:lang w:val="tr-TR"/>
+        </w:rPr>
+        <w:t xml:space="preserve">    </w:t>
+      </w:r>
+      <w:r>
+        <w:rPr>
+          <w:lang w:val="tr-TR"/>
+        </w:rPr>
+        <w:t>komutuyla ek</w:t>
       </w:r>
       <w:r>
         <w:rPr>
@@ -317,35 +355,41 @@
         <w:rPr>
           <w:lang w:val="tr-TR"/>
         </w:rPr>
-        <w:t xml:space="preserve"> </w:t>
-      </w:r>
+        <w:t xml:space="preserve"> git </w:t>
+      </w:r>
+      <w:proofErr w:type="spellStart"/>
       <w:proofErr w:type="gramStart"/>
       <w:r>
         <w:rPr>
           <w:lang w:val="tr-TR"/>
         </w:rPr>
-        <w:t>git</w:t>
+        <w:t>branch</w:t>
+      </w:r>
+      <w:proofErr w:type="spellEnd"/>
+      <w:r>
+        <w:rPr>
+          <w:lang w:val="tr-TR"/>
+        </w:rPr>
+        <w:t xml:space="preserve"> </w:t>
+      </w:r>
+      <w:r>
+        <w:rPr>
+          <w:lang w:val="tr-TR"/>
+        </w:rPr>
+        <w:t xml:space="preserve">     </w:t>
+      </w:r>
+      <w:r>
+        <w:rPr>
+          <w:lang w:val="tr-TR"/>
+        </w:rPr>
+        <w:t>komutuyla</w:t>
       </w:r>
       <w:proofErr w:type="gramEnd"/>
       <w:r>
         <w:rPr>
           <w:lang w:val="tr-TR"/>
         </w:rPr>
-        <w:t xml:space="preserve"> </w:t>
-      </w:r>
-      <w:proofErr w:type="spellStart"/>
-      <w:r>
-        <w:rPr>
-          <w:lang w:val="tr-TR"/>
-        </w:rPr>
-        <w:t>branch</w:t>
-      </w:r>
-      <w:proofErr w:type="spellEnd"/>
-      <w:r>
-        <w:rPr>
-          <w:lang w:val="tr-TR"/>
-        </w:rPr>
-        <w:t xml:space="preserve"> komutuyla kaç tane </w:t>
+        <w:t xml:space="preserve"> kaç tane </w:t>
       </w:r>
       <w:proofErr w:type="spellStart"/>
       <w:r>
@@ -420,7 +464,19 @@
         <w:rPr>
           <w:lang w:val="tr-TR"/>
         </w:rPr>
-        <w:t xml:space="preserve">” komutuyla yeni bir </w:t>
+        <w:t>”</w:t>
+      </w:r>
+      <w:r>
+        <w:rPr>
+          <w:lang w:val="tr-TR"/>
+        </w:rPr>
+        <w:t xml:space="preserve">      </w:t>
+      </w:r>
+      <w:r>
+        <w:rPr>
+          <w:lang w:val="tr-TR"/>
+        </w:rPr>
+        <w:t xml:space="preserve"> komutuyla yeni bir </w:t>
       </w:r>
       <w:proofErr w:type="spellStart"/>
       <w:r>
@@ -495,7 +551,19 @@
         <w:rPr>
           <w:lang w:val="tr-TR"/>
         </w:rPr>
-        <w:t>” komutuyla “</w:t>
+        <w:t>”</w:t>
+      </w:r>
+      <w:r>
+        <w:rPr>
+          <w:lang w:val="tr-TR"/>
+        </w:rPr>
+        <w:t xml:space="preserve">    </w:t>
+      </w:r>
+      <w:r>
+        <w:rPr>
+          <w:lang w:val="tr-TR"/>
+        </w:rPr>
+        <w:t xml:space="preserve"> komutuyla “</w:t>
       </w:r>
       <w:proofErr w:type="spellStart"/>
       <w:r>
@@ -608,6 +676,12 @@
         <w:t>origin</w:t>
       </w:r>
       <w:proofErr w:type="spellEnd"/>
+      <w:r>
+        <w:rPr>
+          <w:lang w:val="tr-TR"/>
+        </w:rPr>
+        <w:t xml:space="preserve">     </w:t>
+      </w:r>
       <w:r>
         <w:rPr>
           <w:lang w:val="tr-TR"/>
@@ -690,53 +764,65 @@
         </w:rPr>
         <w:t xml:space="preserve"> </w:t>
       </w:r>
+      <w:r>
+        <w:rPr>
+          <w:lang w:val="tr-TR"/>
+        </w:rPr>
+        <w:t xml:space="preserve">git </w:t>
+      </w:r>
+      <w:proofErr w:type="spellStart"/>
+      <w:r>
+        <w:rPr>
+          <w:lang w:val="tr-TR"/>
+        </w:rPr>
+        <w:t>push</w:t>
+      </w:r>
+      <w:proofErr w:type="spellEnd"/>
+      <w:r>
+        <w:rPr>
+          <w:lang w:val="tr-TR"/>
+        </w:rPr>
+        <w:t xml:space="preserve"> -u </w:t>
+      </w:r>
+      <w:proofErr w:type="spellStart"/>
+      <w:r>
+        <w:rPr>
+          <w:lang w:val="tr-TR"/>
+        </w:rPr>
+        <w:t>origin</w:t>
+      </w:r>
+      <w:proofErr w:type="spellEnd"/>
+      <w:r>
+        <w:rPr>
+          <w:lang w:val="tr-TR"/>
+        </w:rPr>
+        <w:t xml:space="preserve"> </w:t>
+      </w:r>
       <w:proofErr w:type="gramStart"/>
       <w:r>
         <w:rPr>
           <w:lang w:val="tr-TR"/>
         </w:rPr>
-        <w:t>git</w:t>
+        <w:t>main</w:t>
+      </w:r>
+      <w:r>
+        <w:rPr>
+          <w:lang w:val="tr-TR"/>
+        </w:rPr>
+        <w:t xml:space="preserve">    </w:t>
+      </w:r>
+      <w:r>
+        <w:rPr>
+          <w:lang w:val="tr-TR"/>
+        </w:rPr>
+        <w:t xml:space="preserve"> komutu</w:t>
       </w:r>
       <w:proofErr w:type="gramEnd"/>
       <w:r>
         <w:rPr>
           <w:lang w:val="tr-TR"/>
         </w:rPr>
-        <w:t xml:space="preserve"> </w:t>
-      </w:r>
-      <w:proofErr w:type="spellStart"/>
-      <w:r>
-        <w:rPr>
-          <w:lang w:val="tr-TR"/>
-        </w:rPr>
-        <w:t>push</w:t>
-      </w:r>
-      <w:proofErr w:type="spellEnd"/>
-      <w:r>
-        <w:rPr>
-          <w:lang w:val="tr-TR"/>
-        </w:rPr>
-        <w:t xml:space="preserve"> -u </w:t>
-      </w:r>
-      <w:proofErr w:type="spellStart"/>
-      <w:r>
-        <w:rPr>
-          <w:lang w:val="tr-TR"/>
-        </w:rPr>
-        <w:t>origin</w:t>
-      </w:r>
-      <w:proofErr w:type="spellEnd"/>
-      <w:r>
-        <w:rPr>
-          <w:lang w:val="tr-TR"/>
-        </w:rPr>
-        <w:t xml:space="preserve"> main</w:t>
-      </w:r>
-      <w:r>
-        <w:rPr>
-          <w:lang w:val="tr-TR"/>
-        </w:rPr>
-        <w:t xml:space="preserve"> komutu ile entegre olduğumuz </w:t>
+        <w:t xml:space="preserve"> ile entegre olduğumuz </w:t>
       </w:r>
       <w:proofErr w:type="spellStart"/>
       <w:r>
@@ -792,15 +878,7 @@
         <w:rPr>
           <w:lang w:val="tr-TR"/>
         </w:rPr>
-        <w:t xml:space="preserve"> sa</w:t>
-      </w:r>
-      <w:bookmarkStart w:id="0" w:name="_GoBack"/>
-      <w:bookmarkEnd w:id="0"/>
-      <w:r>
-        <w:rPr>
-          <w:lang w:val="tr-TR"/>
-        </w:rPr>
-        <w:t>ğlar.</w:t>
+        <w:t xml:space="preserve"> sağlar.</w:t>
       </w:r>
       <w:r>
         <w:rPr>
